--- a/page8.docx
+++ b/page8.docx
@@ -645,7 +645,6 @@
                 <w:sz w:val="20"/>
                 <w:szCs w:val="20"/>
               </w:rPr>
-              <w:t>96</w:t>
             </w:r>
             <w:proofErr w:type="gramEnd"/>
           </w:p>
@@ -842,7 +841,7 @@
                 <w:sz w:val="20"/>
                 <w:szCs w:val="20"/>
               </w:rPr>
-              <w:t>Lower back, Bilateral Knees, Multiple Joints</w:t>
+              <w:t>Lower back, Right Shoulder, Bilateral Knees</w:t>
             </w:r>
           </w:p>
           <w:p>
@@ -980,59 +979,44 @@
                 <w:tab w:val="right" w:pos="8640"/>
               </w:tabs>
               <w:rPr>
+                <w:b/>
+                <w:bCs/>
                 <w:color w:val="000000"/>
                 <w:sz w:val="16"/>
                 <w:szCs w:val="16"/>
               </w:rPr>
             </w:pPr>
-            <w:r>
-              <w:rPr>
-                <w:b/>
+            <w:proofErr w:type="spellStart"/>
+            <w:r>
+              <w:rPr>
+                <w:b/>
+                <w:bCs/>
                 <w:color w:val="000000"/>
                 <w:sz w:val="16"/>
                 <w:szCs w:val="16"/>
               </w:rPr>
-              <w:t xml:space="preserve">Tylenol 325 mg. 1 tablet by </w:t>
-            </w:r>
-            <w:proofErr w:type="spellStart"/>
-            <w:r>
-              <w:rPr>
-                <w:b/>
+              <w:t>Tylenol 325 mg, 2 tablets by mouth every 4 hours as needed for pain</w:t>
+            </w:r>
+            <w:proofErr w:type="spellEnd"/>
+          </w:p>
+          <w:p>
+            <w:pPr>
+              <w:pBdr>
+                <w:top w:val="nil"/>
+                <w:left w:val="nil"/>
+                <w:bottom w:val="nil"/>
+                <w:right w:val="nil"/>
+                <w:between w:val="nil"/>
+              </w:pBdr>
+              <w:tabs>
+                <w:tab w:val="center" w:pos="4320"/>
+                <w:tab w:val="right" w:pos="8640"/>
+              </w:tabs>
+              <w:rPr>
                 <w:color w:val="000000"/>
                 <w:sz w:val="16"/>
                 <w:szCs w:val="16"/>
               </w:rPr>
-              <w:t>moiuth</w:t>
-            </w:r>
-            <w:proofErr w:type="spellEnd"/>
-            <w:r>
-              <w:rPr>
-                <w:b/>
-                <w:color w:val="000000"/>
-                <w:sz w:val="16"/>
-                <w:szCs w:val="16"/>
-              </w:rPr>
-              <w:t xml:space="preserve"> daily </w:t>
-            </w:r>
-          </w:p>
-          <w:p>
-            <w:pPr>
-              <w:pBdr>
-                <w:top w:val="nil"/>
-                <w:left w:val="nil"/>
-                <w:bottom w:val="nil"/>
-                <w:right w:val="nil"/>
-                <w:between w:val="nil"/>
-              </w:pBdr>
-              <w:tabs>
-                <w:tab w:val="center" w:pos="4320"/>
-                <w:tab w:val="right" w:pos="8640"/>
-              </w:tabs>
-              <w:rPr>
-                <w:color w:val="000000"/>
-                <w:sz w:val="20"/>
-                <w:szCs w:val="20"/>
-              </w:rPr>
             </w:pPr>
             <w:r>
               <w:rPr>
@@ -1275,7 +1259,7 @@
                 <w:sz w:val="20"/>
                 <w:szCs w:val="20"/>
               </w:rPr>
-              <w:t xml:space="preserve">NAS, Controlled Carbohydrate, Low Fat, Low Cholesterol, High Fiber, Low Sugar, Low Glycemic index, Nutrient-dense Diet,  </w:t>
+              <w:t xml:space="preserve">NAS, Low fat, Low cholesterol, Low Acid,  </w:t>
             </w:r>
           </w:p>
           <w:p>
@@ -1919,7 +1903,7 @@
                 <w:sz w:val="20"/>
                 <w:szCs w:val="20"/>
               </w:rPr>
-              <w:t>☒DM II</w:t>
+              <w:t>☐DM II</w:t>
             </w:r>
           </w:p>
           <w:p>
@@ -1980,7 +1964,7 @@
                 <w:sz w:val="20"/>
                 <w:szCs w:val="20"/>
               </w:rPr>
-              <w:t>: T- 98.9 F, HR- 67 bpm, RR - 19 per min BS 157 m</w:t>
+              <w:t>: T- 99.2 F, HR- 69 bpm, RR - 16 per min BS 161 m</w:t>
             </w:r>
             <w:r>
               <w:rPr>
@@ -2057,7 +2041,7 @@
                 <w:sz w:val="20"/>
                 <w:szCs w:val="20"/>
               </w:rPr>
-              <w:t xml:space="preserve"> Lying __ Sitting 145/72 mm/Hg Standing   Repeat   Wight lbs.</w:t>
+              <w:t xml:space="preserve"> Lying __ Sitting 134/81 mm/Hg Standing   Repeat   Wight lbs.</w:t>
             </w:r>
             <w:r>
               <w:rPr>
@@ -2270,7 +2254,7 @@
                 <w:sz w:val="17"/>
                 <w:szCs w:val="17"/>
               </w:rPr>
-              <w:t>Altered status due to Mixed Hyperlipidemia. Knowledge deficit regarding measures to control Mixed Hyperlipidemia and the medication Atorvastatin Calcium 20 mg as ordered by MD.</w:t>
+              <w:t>Altered neuro-emotional status due to Generalized anxiety disorder. Knowledge deficit regarding Generalized anxiety disorder and the medication Escitalopram 10 mg.</w:t>
             </w:r>
           </w:p>
           <w:p>
@@ -2313,7 +2297,7 @@
                 <w:sz w:val="17"/>
                 <w:szCs w:val="17"/>
               </w:rPr>
-              <w:t>SN admitted the patient for comprehensive skilled nursing assessment, observation and evaluation of all body systems. SN to assess vital signs, pain level. SN performed to check vital signs and scale pain (1-10) every visit. Check O₂ saturation level with signs and symptoms of respiratory distress. SN to record blood sugar test results checked by Pt/PCG during the visits and report any significant changes to MD. SN to perform diabetic foot exam upon every visit. PCG assumes DM responsibilities, is confident, capable, and competent in checking blood sugar daily. SN to evaluate therapeutic response to current/new medications and compliance to medication/diet regimen, home safety issues and psychosocial adjustment. Mixed hyperlipidemia is a genetic disorder that leads to elevated levels of lipids in the blood, increasing the risk of cardiovascular diseases. It is often exacerbated by conditions such as diabetes, obesity, and hypothyroidism. Symptoms may include chest pain, fatigue, and abdominal pain. Diagnosis typically involves blood tests to measure lipid levels, including cholesterol and triglycerides. Management includes lifestyle changes such as diet and exercise, along with medications like statins to lower cholesterol levels. SN advised Patient/PCG to take medication Atorvastatin Calcium 20 mg as ordered by MD.</w:t>
+              <w:t>SN admitted the patient for comprehensive skilled nursing assessment, observation and evaluation of all body systems. SN to assess vital signs, pain level. SN performed to check vital signs and scale pain (1-10) every visit. SN to evaluate therapeutic response to current/new medications and compliance to medication/diet regimen, home safety issues and psychosocial adjustment. Generalized Anxiety Disorder (GAD) is characterized by persistent and excessive worry about several different things. People with GAD may anticipate disaster and may be overly concerned about money, health, family, work, or other issues. Individuals with GAD find it difficult to control their worry. They may worry more than seems warranted about actual events or may expect the worst even when there is no apparent reason for concern. GAD is diagnosed when a person finds it difficult to control worry on more days than not for at least six months. SN advised Patient/PCG to take medication Escitalopram 10 mg as ordered by MD.</w:t>
             </w:r>
           </w:p>
           <w:p>
@@ -2587,7 +2571,7 @@
                 <w:sz w:val="18"/>
                 <w:szCs w:val="18"/>
               </w:rPr>
-              <w:t>SN NAME: sheela jawani                                           NEXT MD APPOINTMENT</w:t>
+              <w:t>SN NAME: Davit                                           NEXT MD APPOINTMENT</w:t>
             </w:r>
           </w:p>
           <w:p>
@@ -2648,7 +2632,7 @@
                 <w:sz w:val="18"/>
                 <w:szCs w:val="18"/>
               </w:rPr>
-              <w:t>MR# 032-006</w:t>
+              <w:t>MR# 167-001</w:t>
             </w:r>
           </w:p>
           <w:p>
@@ -2719,7 +2703,7 @@
                       <w:sz w:val="18"/>
                       <w:szCs w:val="18"/>
                     </w:rPr>
-                    <w:t>PATTINSON, ROBERT</w:t>
+                    <w:t>TYSON, MIKE</w:t>
                   </w:r>
                 </w:p>
               </w:tc>
@@ -2741,15 +2725,7 @@
                       <w:sz w:val="18"/>
                       <w:szCs w:val="18"/>
                     </w:rPr>
-                    <w:t xml:space="preserve"> </w:t>
-                  </w:r>
-                  <w:r>
-                    <w:rPr>
-                      <w:b/>
-                      <w:sz w:val="18"/>
-                      <w:szCs w:val="18"/>
-                    </w:rPr>
-                    <w:t>03/03/25</w:t>
+                    <w:t xml:space="preserve"> 03/03/25</w:t>
                   </w:r>
                 </w:p>
               </w:tc>
@@ -2771,15 +2747,7 @@
                       <w:sz w:val="18"/>
                       <w:szCs w:val="18"/>
                     </w:rPr>
-                    <w:t xml:space="preserve">             </w:t>
-                  </w:r>
-                  <w:r>
-                    <w:rPr>
-                      <w:b/>
-                      <w:sz w:val="18"/>
-                      <w:szCs w:val="18"/>
-                    </w:rPr>
-                    <w:t>00:14-00:59</w:t>
+                    <w:t xml:space="preserve">             01:55-02:40</w:t>
                   </w:r>
                 </w:p>
               </w:tc>

--- a/page8.docx
+++ b/page8.docx
@@ -215,7 +215,7 @@
                 <w:sz w:val="20"/>
                 <w:szCs w:val="20"/>
               </w:rPr>
-              <w:t>☒Depressed</w:t>
+              <w:t>☐Depressed</w:t>
             </w:r>
             <w:proofErr w:type="spellEnd"/>
             <w:r>
@@ -785,7 +785,7 @@
                 <w:sz w:val="20"/>
                 <w:szCs w:val="20"/>
               </w:rPr>
-              <w:t>can, walker</w:t>
+              <w:t>can</w:t>
             </w:r>
           </w:p>
           <w:p>
@@ -841,7 +841,7 @@
                 <w:sz w:val="20"/>
                 <w:szCs w:val="20"/>
               </w:rPr>
-              <w:t>Lower back, Right Shoulder, Bilateral Knees</w:t>
+              <w:t>Lower Back, Left Knee, Bilateral shoulders, Multiple Joints</w:t>
             </w:r>
           </w:p>
           <w:p>
@@ -995,7 +995,7 @@
                 <w:sz w:val="16"/>
                 <w:szCs w:val="16"/>
               </w:rPr>
-              <w:t>Tylenol 325 mg, 2 tablets by mouth every 4 hours as needed for pain</w:t>
+              <w:t>Ibuprofen 400 mg, 1 tablet by mouth every 6 hours as needed for pain; Tylenol 500 mg, 1 capsule by mouth every 6 hours as needed for pain</w:t>
             </w:r>
             <w:proofErr w:type="spellEnd"/>
           </w:p>
@@ -1167,7 +1167,7 @@
                 <w:sz w:val="20"/>
                 <w:szCs w:val="20"/>
               </w:rPr>
-              <w:t>03/02/25</w:t>
+              <w:t>03/03/25</w:t>
             </w:r>
             <w:r>
               <w:rPr>
@@ -1259,7 +1259,7 @@
                 <w:sz w:val="20"/>
                 <w:szCs w:val="20"/>
               </w:rPr>
-              <w:t xml:space="preserve">NAS, Low fat, Low cholesterol, Low Acid,  </w:t>
+              <w:t xml:space="preserve">NAS, Controlled Carbohydrate, Low Fat, Low Cholesterol, NCS </w:t>
             </w:r>
           </w:p>
           <w:p>
@@ -1903,7 +1903,7 @@
                 <w:sz w:val="20"/>
                 <w:szCs w:val="20"/>
               </w:rPr>
-              <w:t>☐DM II</w:t>
+              <w:t>☒DM II</w:t>
             </w:r>
           </w:p>
           <w:p>
@@ -1964,7 +1964,7 @@
                 <w:sz w:val="20"/>
                 <w:szCs w:val="20"/>
               </w:rPr>
-              <w:t>: T- 99.2 F, HR- 69 bpm, RR - 16 per min BS 161 m</w:t>
+              <w:t>: T- 98.9 F, HR- 73 bpm, RR - 18 per min BS 157 m</w:t>
             </w:r>
             <w:r>
               <w:rPr>
@@ -2041,7 +2041,7 @@
                 <w:sz w:val="20"/>
                 <w:szCs w:val="20"/>
               </w:rPr>
-              <w:t xml:space="preserve"> Lying __ Sitting 134/81 mm/Hg Standing   Repeat   Wight lbs.</w:t>
+              <w:t xml:space="preserve"> Lying __ Sitting 130/86 mm/Hg Standing   Repeat   Wight lbs.</w:t>
             </w:r>
             <w:r>
               <w:rPr>
@@ -2254,7 +2254,7 @@
                 <w:sz w:val="17"/>
                 <w:szCs w:val="17"/>
               </w:rPr>
-              <w:t>Altered neuro-emotional status due to Generalized anxiety disorder. Knowledge deficit regarding Generalized anxiety disorder and the medication Escitalopram 10 mg.</w:t>
+              <w:t>Altered status due to Primary osteoarthritis, right shoulder. Knowledge deficit regarding measures to control Primary osteoarthritis, right shoulder and the medication ibuprofen 400 mg as ordered by MD.</w:t>
             </w:r>
           </w:p>
           <w:p>
@@ -2297,7 +2297,7 @@
                 <w:sz w:val="17"/>
                 <w:szCs w:val="17"/>
               </w:rPr>
-              <w:t>SN admitted the patient for comprehensive skilled nursing assessment, observation and evaluation of all body systems. SN to assess vital signs, pain level. SN performed to check vital signs and scale pain (1-10) every visit. SN to evaluate therapeutic response to current/new medications and compliance to medication/diet regimen, home safety issues and psychosocial adjustment. Generalized Anxiety Disorder (GAD) is characterized by persistent and excessive worry about several different things. People with GAD may anticipate disaster and may be overly concerned about money, health, family, work, or other issues. Individuals with GAD find it difficult to control their worry. They may worry more than seems warranted about actual events or may expect the worst even when there is no apparent reason for concern. GAD is diagnosed when a person finds it difficult to control worry on more days than not for at least six months. SN advised Patient/PCG to take medication Escitalopram 10 mg as ordered by MD.</w:t>
+              <w:t>SN admitted the patient for comprehensive skilled nursing assessment, observation and evaluation of all body systems. SN to assess vital signs, pain level. SN performed to check vital signs and scale pain (1-10) every visit. SN to record blood sugar test results checked by Pt/PCG during the visits and report any significant changes to MD. SN to perform diabetic foot exam upon every visit. PCG assumes DM responsibilities, is confident, capable, and competent in checking blood sugar daily. SN to record blood sugar test results checked by Pt/PCG during the visits and report any significant changes to MD. SN to perform diabetic foot exam upon every visit. PCG assumes DM responsibilities, is confident, capable, and competent in checking blood sugar daily. SN to record blood sugar test results checked by Pt/PCG during the visits and report any significant changes to MD. SN to perform diabetic foot exam upon every visit. PCG assumes DM responsibilities, is confident, capable, and competent in checking blood sugar daily. SN to evaluate therapeutic response to current/new medications and compliance to medication/diet regimen, home safety issues and psychosocial adjustment. Primary osteoarthritis of the shoulder is a gradual wearing of the articular cartilage that leads to pain and stiffness. As the joint surface degenerates, the subchondral bone remodels, losing its sphericity and congruity. The joint capsule also becomes thickened, leading to further loss of shoulder rotation. Osteoarthritis most often occurs in people over age 50, but can also result from injury or trauma. Symptoms include pain during movement and at rest, which can disrupt sleep. SN instructed Patient/PCG regarding the medication ibuprofen. Ibuprofen is a nonsteroidal anti-inflammatory drug (NSAID) used to relieve pain and reduce inflammation. SN advised Patient/PCG to take medication ibuprofen 400 mg as ordered by MD.</w:t>
             </w:r>
           </w:p>
           <w:p>
@@ -2353,60 +2353,63 @@
                 <w:sz w:val="17"/>
                 <w:szCs w:val="17"/>
               </w:rPr>
-              <w:t>☒Bleeding Precautions ☒Fall Precautions ☒Clear pathways ☐Infection control measures</w:t>
-            </w:r>
-          </w:p>
-          <w:p>
-            <w:pPr>
+              <w:t>☒Fall precautions ☒Clear pathways ☒Infection control measures ☒Universal precautions ☒Precautions ☒911 protocol ☒COVID-19 Precautions ☒Cane</w:t>
+            </w:r>
+          </w:p>
+          <w:p>
+            <w:pPr>
+              <w:ind w:right="-1440"/>
               <w:rPr>
                 <w:sz w:val="17"/>
                 <w:szCs w:val="17"/>
               </w:rPr>
             </w:pPr>
-            <w:r>
+          </w:p>
+          <w:p>
+            <w:pPr>
               <w:rPr>
                 <w:sz w:val="17"/>
                 <w:szCs w:val="17"/>
               </w:rPr>
-              <w:t>☒Cane, walker Precautions</w:t>
-            </w:r>
-            <w:r>
-              <w:rPr>
+            </w:pPr>
+            <w:r>
+              <w:rPr>
+                <w:b/>
                 <w:sz w:val="17"/>
                 <w:szCs w:val="17"/>
               </w:rPr>
-              <w:t xml:space="preserve"> </w:t>
-            </w:r>
-            <w:r>
+              <w:t>PATIENT/PCG RESPONSE/PROGRESS TOWARDS TREATMENT/TEACHING/GOAL(S):</w:t>
+            </w:r>
+          </w:p>
+          <w:p>
+            <w:pPr>
               <w:rPr>
                 <w:sz w:val="17"/>
                 <w:szCs w:val="17"/>
               </w:rPr>
-              <w:t>☒Universal Precautions ☒Other:911 protocols</w:t>
-            </w:r>
-          </w:p>
-          <w:p>
-            <w:pPr>
+            </w:pPr>
+            <w:r>
               <w:rPr>
                 <w:sz w:val="17"/>
                 <w:szCs w:val="17"/>
               </w:rPr>
-            </w:pPr>
-          </w:p>
-          <w:p>
-            <w:pPr>
+              <w:t xml:space="preserve">☒Verbalized fair understanding ☐Verbalized lack of </w:t>
+            </w:r>
+            <w:proofErr w:type="gramStart"/>
+            <w:r>
               <w:rPr>
                 <w:sz w:val="17"/>
                 <w:szCs w:val="17"/>
               </w:rPr>
-            </w:pPr>
-            <w:r>
-              <w:rPr>
-                <w:b/>
+              <w:t>understanding  ☐</w:t>
+            </w:r>
+            <w:proofErr w:type="gramEnd"/>
+            <w:r>
+              <w:rPr>
                 <w:sz w:val="17"/>
                 <w:szCs w:val="17"/>
               </w:rPr>
-              <w:t>PATIENT/PCG RESPONSE/PROGRESS TOWARDS TREATMENT/TEACHING/GOAL(S):</w:t>
+              <w:t>Procedure(s) well tolerated  ☐Return demonstration performed ☐Responding well to treatment ☒No side effects/ adverse reactions ☐Continues to have no willing/able/available PCG for injection(s)/treatment  ☒Requires more instruction ☐BP/Pain decreased/increased ☒Patient has been identified with two forms of ID</w:t>
             </w:r>
           </w:p>
           <w:p>
@@ -2421,38 +2424,46 @@
                 <w:sz w:val="17"/>
                 <w:szCs w:val="17"/>
               </w:rPr>
-              <w:t xml:space="preserve">☒Verbalized fair understanding ☐Verbalized lack of </w:t>
-            </w:r>
-            <w:proofErr w:type="gramStart"/>
-            <w:r>
+              <w:t>☐Other</w:t>
+            </w:r>
+          </w:p>
+          <w:p>
+            <w:pPr>
+              <w:rPr>
+                <w:sz w:val="18"/>
+                <w:szCs w:val="18"/>
+              </w:rPr>
+            </w:pPr>
+          </w:p>
+          <w:p>
+            <w:pPr>
+              <w:rPr>
+                <w:sz w:val="8"/>
+                <w:szCs w:val="8"/>
+              </w:rPr>
+            </w:pPr>
+          </w:p>
+          <w:p>
+            <w:pPr>
               <w:rPr>
                 <w:sz w:val="17"/>
                 <w:szCs w:val="17"/>
               </w:rPr>
-              <w:t>understanding  ☐</w:t>
-            </w:r>
-            <w:proofErr w:type="gramEnd"/>
-            <w:r>
-              <w:rPr>
+            </w:pPr>
+            <w:r>
+              <w:rPr>
+                <w:b/>
                 <w:sz w:val="17"/>
                 <w:szCs w:val="17"/>
               </w:rPr>
-              <w:t>Procedure(s) well tolerated  ☐Return demonstration performed ☐Responding well to treatment ☒No side effects/ adverse reactions ☐Continues to have no willing/able/available PCG for injection(s)/treatment  ☒Requires more instruction ☐BP/Pain decreased/increased ☒Patient has been identified with two forms of ID</w:t>
-            </w:r>
-          </w:p>
-          <w:p>
-            <w:pPr>
+              <w:t xml:space="preserve">PLAN: </w:t>
+            </w:r>
+            <w:r>
               <w:rPr>
                 <w:sz w:val="17"/>
                 <w:szCs w:val="17"/>
               </w:rPr>
-            </w:pPr>
-            <w:r>
-              <w:rPr>
-                <w:sz w:val="17"/>
-                <w:szCs w:val="17"/>
-              </w:rPr>
-              <w:t>☐Other</w:t>
+              <w:t>(for next visit): continue to implement plan of care as approved by PMD.</w:t>
             </w:r>
           </w:p>
           <w:p>
@@ -2466,136 +2477,104 @@
           <w:p>
             <w:pPr>
               <w:rPr>
-                <w:sz w:val="8"/>
-                <w:szCs w:val="8"/>
-              </w:rPr>
-            </w:pPr>
-          </w:p>
-          <w:p>
-            <w:pPr>
-              <w:rPr>
-                <w:sz w:val="17"/>
-                <w:szCs w:val="17"/>
-              </w:rPr>
-            </w:pPr>
-            <w:r>
-              <w:rPr>
-                <w:b/>
-                <w:sz w:val="17"/>
-                <w:szCs w:val="17"/>
-              </w:rPr>
-              <w:t xml:space="preserve">PLAN: </w:t>
-            </w:r>
-            <w:r>
-              <w:rPr>
-                <w:sz w:val="17"/>
-                <w:szCs w:val="17"/>
-              </w:rPr>
-              <w:t>(for next visit): continue to implement plan of care as approved by PMD.</w:t>
-            </w:r>
-          </w:p>
-          <w:p>
-            <w:pPr>
-              <w:rPr>
                 <w:sz w:val="18"/>
                 <w:szCs w:val="18"/>
               </w:rPr>
             </w:pPr>
-          </w:p>
-          <w:p>
-            <w:pPr>
-              <w:rPr>
+            <w:proofErr w:type="gramStart"/>
+            <w:r>
+              <w:rPr>
+                <w:b/>
                 <w:sz w:val="18"/>
                 <w:szCs w:val="18"/>
               </w:rPr>
-            </w:pPr>
-            <w:proofErr w:type="gramStart"/>
-            <w:r>
-              <w:rPr>
-                <w:b/>
+              <w:t>COMMUNICATION</w:t>
+            </w:r>
+            <w:r>
+              <w:rPr>
                 <w:sz w:val="18"/>
                 <w:szCs w:val="18"/>
               </w:rPr>
-              <w:t>COMMUNICATION</w:t>
-            </w:r>
+              <w:t>:</w:t>
+            </w:r>
+            <w:bookmarkStart w:id="42" w:name="4f1mdlm" w:colFirst="0" w:colLast="0"/>
+            <w:bookmarkEnd w:id="42"/>
             <w:r>
               <w:rPr>
                 <w:sz w:val="18"/>
                 <w:szCs w:val="18"/>
               </w:rPr>
-              <w:t>:</w:t>
-            </w:r>
-            <w:bookmarkStart w:id="42" w:name="4f1mdlm" w:colFirst="0" w:colLast="0"/>
-            <w:bookmarkEnd w:id="42"/>
+              <w:t>☐</w:t>
+            </w:r>
+            <w:proofErr w:type="gramEnd"/>
             <w:r>
               <w:rPr>
                 <w:sz w:val="18"/>
                 <w:szCs w:val="18"/>
               </w:rPr>
-              <w:t>☐</w:t>
-            </w:r>
-            <w:proofErr w:type="gramEnd"/>
-            <w:r>
+              <w:t xml:space="preserve">MD ☐Supervisor ☐RN ☐PT ☐MSW ☐Other </w:t>
+            </w:r>
+          </w:p>
+          <w:p>
+            <w:pPr>
               <w:rPr>
                 <w:sz w:val="18"/>
                 <w:szCs w:val="18"/>
               </w:rPr>
-              <w:t xml:space="preserve">MD ☐Supervisor ☐RN ☐PT ☐MSW ☐Other </w:t>
-            </w:r>
-          </w:p>
-          <w:p>
-            <w:pPr>
+            </w:pPr>
+            <w:r>
               <w:rPr>
                 <w:sz w:val="18"/>
                 <w:szCs w:val="18"/>
               </w:rPr>
-            </w:pPr>
-            <w:r>
+              <w:t>Re:</w:t>
+            </w:r>
+          </w:p>
+          <w:p>
+            <w:pPr>
               <w:rPr>
                 <w:sz w:val="18"/>
                 <w:szCs w:val="18"/>
               </w:rPr>
-              <w:t>Re:</w:t>
-            </w:r>
-          </w:p>
-          <w:p>
-            <w:pPr>
-              <w:rPr>
+            </w:pPr>
+            <w:r>
+              <w:rPr>
+                <w:b/>
                 <w:sz w:val="18"/>
                 <w:szCs w:val="18"/>
               </w:rPr>
-            </w:pPr>
-            <w:r>
-              <w:rPr>
-                <w:b/>
+              <w:t>SN NAME: Parker, peter                                           NEXT MD APPOINTMENT</w:t>
+            </w:r>
+          </w:p>
+          <w:p>
+            <w:pPr>
+              <w:rPr>
                 <w:sz w:val="18"/>
                 <w:szCs w:val="18"/>
               </w:rPr>
-              <w:t>SN NAME: Davit                                           NEXT MD APPOINTMENT</w:t>
-            </w:r>
-          </w:p>
-          <w:p>
-            <w:pPr>
-              <w:rPr>
+            </w:pPr>
+          </w:p>
+          <w:p>
+            <w:pPr>
+              <w:rPr>
+                <w:sz w:val="22"/>
+                <w:szCs w:val="22"/>
+              </w:rPr>
+            </w:pPr>
+            <w:r>
+              <w:rPr>
+                <w:b/>
                 <w:sz w:val="18"/>
                 <w:szCs w:val="18"/>
               </w:rPr>
-            </w:pPr>
-          </w:p>
-          <w:p>
-            <w:pPr>
-              <w:rPr>
-                <w:sz w:val="22"/>
-                <w:szCs w:val="22"/>
-              </w:rPr>
-            </w:pPr>
-            <w:r>
-              <w:rPr>
-                <w:b/>
+              <w:t>SN SIGNATURE</w:t>
+            </w:r>
+            <w:r>
+              <w:rPr>
                 <w:sz w:val="18"/>
                 <w:szCs w:val="18"/>
               </w:rPr>
-              <w:t>SN SIGNATURE</w:t>
+              <w:tab/>
             </w:r>
             <w:r>
               <w:rPr>
@@ -2617,22 +2596,15 @@
                 <w:szCs w:val="18"/>
               </w:rPr>
               <w:tab/>
-            </w:r>
-            <w:r>
-              <w:rPr>
+              <w:t xml:space="preserve">                                      </w:t>
+            </w:r>
+            <w:r>
+              <w:rPr>
+                <w:b/>
                 <w:sz w:val="18"/>
                 <w:szCs w:val="18"/>
               </w:rPr>
-              <w:tab/>
-              <w:t xml:space="preserve">                                      </w:t>
-            </w:r>
-            <w:r>
-              <w:rPr>
-                <w:b/>
-                <w:sz w:val="18"/>
-                <w:szCs w:val="18"/>
-              </w:rPr>
-              <w:t>MR# 167-001</w:t>
+              <w:t>MR# 114-002</w:t>
             </w:r>
           </w:p>
           <w:p>
@@ -2703,7 +2675,7 @@
                       <w:sz w:val="18"/>
                       <w:szCs w:val="18"/>
                     </w:rPr>
-                    <w:t>TYSON, MIKE</w:t>
+                    <w:t>TATE, ANDREW</w:t>
                   </w:r>
                 </w:p>
               </w:tc>
@@ -2725,7 +2697,7 @@
                       <w:sz w:val="18"/>
                       <w:szCs w:val="18"/>
                     </w:rPr>
-                    <w:t xml:space="preserve"> 03/03/25</w:t>
+                    <w:t xml:space="preserve"> 03/04/25</w:t>
                   </w:r>
                 </w:p>
               </w:tc>
@@ -2747,7 +2719,7 @@
                       <w:sz w:val="18"/>
                       <w:szCs w:val="18"/>
                     </w:rPr>
-                    <w:t xml:space="preserve">             01:55-02:40</w:t>
+                    <w:t xml:space="preserve">             08:33-09:18</w:t>
                   </w:r>
                 </w:p>
               </w:tc>

--- a/page8.docx
+++ b/page8.docx
@@ -841,7 +841,7 @@
                 <w:sz w:val="20"/>
                 <w:szCs w:val="20"/>
               </w:rPr>
-              <w:t>Lower Back, Left Knee, Bilateral shoulders, Multiple Joints</w:t>
+              <w:t>Lower Back, Left Knee, Bilateral shoulders</w:t>
             </w:r>
           </w:p>
           <w:p>
@@ -1167,7 +1167,7 @@
                 <w:sz w:val="20"/>
                 <w:szCs w:val="20"/>
               </w:rPr>
-              <w:t>03/03/25</w:t>
+              <w:t>03/05/25</w:t>
             </w:r>
             <w:r>
               <w:rPr>
@@ -1964,7 +1964,7 @@
                 <w:sz w:val="20"/>
                 <w:szCs w:val="20"/>
               </w:rPr>
-              <w:t>: T- 98.9 F, HR- 73 bpm, RR - 18 per min BS 157 m</w:t>
+              <w:t>: T- 98.7 F, HR- 60 bpm, RR - 16 per min BS 100 m</w:t>
             </w:r>
             <w:r>
               <w:rPr>
@@ -1991,7 +1991,7 @@
                 <w:sz w:val="20"/>
                 <w:szCs w:val="20"/>
               </w:rPr>
-              <w:t xml:space="preserve">☐ R </w:t>
+              <w:t xml:space="preserve">☒ R </w:t>
             </w:r>
             <w:bookmarkStart w:id="33" w:name="23ckvvd" w:colFirst="0" w:colLast="0"/>
             <w:bookmarkEnd w:id="33"/>
@@ -2001,7 +2001,7 @@
                 <w:sz w:val="20"/>
                 <w:szCs w:val="20"/>
               </w:rPr>
-              <w:t xml:space="preserve">☒ Repeat </w:t>
+              <w:t xml:space="preserve">☐ Repeat </w:t>
             </w:r>
             <w:r>
               <w:rPr>
@@ -2041,7 +2041,7 @@
                 <w:sz w:val="20"/>
                 <w:szCs w:val="20"/>
               </w:rPr>
-              <w:t xml:space="preserve"> Lying __ Sitting 130/86 mm/Hg Standing   Repeat   Wight lbs.</w:t>
+              <w:t xml:space="preserve"> Lying __ Sitting 137/74 mm/Hg Standing   Repeat   Wight lbs.</w:t>
             </w:r>
             <w:r>
               <w:rPr>
@@ -2254,7 +2254,7 @@
                 <w:sz w:val="17"/>
                 <w:szCs w:val="17"/>
               </w:rPr>
-              <w:t>Altered status due to Primary osteoarthritis, right shoulder. Knowledge deficit regarding measures to control Primary osteoarthritis, right shoulder and the medication ibuprofen 400 mg as ordered by MD.</w:t>
+              <w:t>Altered status due to Primary osteoarthritis, right shoulder. Knowledge deficit regarding measures to control Primary osteoarthritis, right shoulder and the medication Naproxen 220 mg, 1 tablet by mouth every 12 hours as needed for pain with food as ordered by MD.</w:t>
             </w:r>
           </w:p>
           <w:p>
@@ -2297,7 +2297,7 @@
                 <w:sz w:val="17"/>
                 <w:szCs w:val="17"/>
               </w:rPr>
-              <w:t>SN admitted the patient for comprehensive skilled nursing assessment, observation and evaluation of all body systems. SN to assess vital signs, pain level. SN performed to check vital signs and scale pain (1-10) every visit. SN to record blood sugar test results checked by Pt/PCG during the visits and report any significant changes to MD. SN to perform diabetic foot exam upon every visit. PCG assumes DM responsibilities, is confident, capable, and competent in checking blood sugar daily. SN to record blood sugar test results checked by Pt/PCG during the visits and report any significant changes to MD. SN to perform diabetic foot exam upon every visit. PCG assumes DM responsibilities, is confident, capable, and competent in checking blood sugar daily. SN to record blood sugar test results checked by Pt/PCG during the visits and report any significant changes to MD. SN to perform diabetic foot exam upon every visit. PCG assumes DM responsibilities, is confident, capable, and competent in checking blood sugar daily. SN to evaluate therapeutic response to current/new medications and compliance to medication/diet regimen, home safety issues and psychosocial adjustment. Primary osteoarthritis of the shoulder is a gradual wearing of the articular cartilage that leads to pain and stiffness. As the joint surface degenerates, the subchondral bone remodels, losing its sphericity and congruity. The joint capsule also becomes thickened, leading to further loss of shoulder rotation. Osteoarthritis most often occurs in people over age 50, but can also result from injury or trauma. Symptoms include pain during movement and at rest, which can disrupt sleep. SN instructed Patient/PCG regarding the medication ibuprofen. Ibuprofen is a nonsteroidal anti-inflammatory drug (NSAID) used to relieve pain and reduce inflammation. SN advised Patient/PCG to take medication ibuprofen 400 mg as ordered by MD.</w:t>
+              <w:t>SN admitted the patient for comprehensive skilled nursing assessment, observation and evaluation of all body systems. SN to assess vital signs, pain level. SN performed to check vital signs and scale pain (1-10) every visit. SN to record blood sugar test results checked by Pt/PCG during the visits and report any significant changes to MD. SN to perform diabetic foot exam upon every visit. PCG assumes DM responsibilities, is confident, capable, and competent in checking blood sugar daily. SN to record blood sugar test results checked by Pt/PCG during the visits and report any significant changes to MD. SN to perform diabetic foot exam upon every visit. PCG assumes DM responsibilities, is confident, capable, and competent in checking blood sugar daily. SN to record blood sugar test results checked by Pt/PCG during the visits and report any significant changes to MD. SN to perform diabetic foot exam upon every visit. PCG assumes DM responsibilities, is confident, capable, and competent in checking blood sugar daily. SN to evaluate therapeutic response to current/new medications and compliance to medication/diet regimen, home safety issues and psychosocial adjustment. Primary osteoarthritis of the shoulder is a gradual wearing of the articular cartilage that leads to pain and stiffness. As the joint surface degenerates, the subchondral bone remodels, losing its sphericity and congruity. The joint capsule also becomes thickened, leading to further loss of shoulder rotation. Osteoarthritis most often occurs in people over age 50. In younger individuals, it can result from an injury or trauma, such as a fractured or dislocated shoulder. A person with shoulder arthritis is likely to experience pain while moving the shoulder and after moving it, and may even have pain while sleeping. SN instructed Patient/PCG regarding the medication Naproxen 220 mg. Naproxen is used to relieve pain from various conditions such as headache, muscle aches, tendonitis, dental pain, and menstrual cramps. It also reduces pain, swelling, and joint stiffness caused by arthritis, bursitis, and gout attacks. SN advised Patient/PCG to take medication Naproxen 220 mg, 1 tablet by mouth every 12 hours as needed for pain with food as ordered by MD.</w:t>
             </w:r>
           </w:p>
           <w:p>
@@ -2697,7 +2697,7 @@
                       <w:sz w:val="18"/>
                       <w:szCs w:val="18"/>
                     </w:rPr>
-                    <w:t xml:space="preserve"> 03/04/25</w:t>
+                    <w:t xml:space="preserve"> 03/06/25</w:t>
                   </w:r>
                 </w:p>
               </w:tc>
@@ -2719,7 +2719,7 @@
                       <w:sz w:val="18"/>
                       <w:szCs w:val="18"/>
                     </w:rPr>
-                    <w:t xml:space="preserve">             08:33-09:18</w:t>
+                    <w:t xml:space="preserve">             00:02-00:47</w:t>
                   </w:r>
                 </w:p>
               </w:tc>

--- a/page8.docx
+++ b/page8.docx
@@ -841,7 +841,7 @@
                 <w:sz w:val="20"/>
                 <w:szCs w:val="20"/>
               </w:rPr>
-              <w:t>Lower Back, Left Knee, Bilateral shoulders</w:t>
+              <w:t>Lower Back, Left Knee, Bilateral shoulders, Multiple Joints</w:t>
             </w:r>
           </w:p>
           <w:p>
@@ -1964,7 +1964,7 @@
                 <w:sz w:val="20"/>
                 <w:szCs w:val="20"/>
               </w:rPr>
-              <w:t>: T- 98.7 F, HR- 60 bpm, RR - 16 per min BS 100 m</w:t>
+              <w:t>: T- 97.7 F, HR- 77 bpm, RR - 20 per min BS 100 m</w:t>
             </w:r>
             <w:r>
               <w:rPr>
@@ -2041,7 +2041,7 @@
                 <w:sz w:val="20"/>
                 <w:szCs w:val="20"/>
               </w:rPr>
-              <w:t xml:space="preserve"> Lying __ Sitting 137/74 mm/Hg Standing   Repeat   Wight lbs.</w:t>
+              <w:t xml:space="preserve"> Lying __ Sitting 141/80 mm/Hg Standing   Repeat   Wight lbs.</w:t>
             </w:r>
             <w:r>
               <w:rPr>
@@ -2254,7 +2254,7 @@
                 <w:sz w:val="17"/>
                 <w:szCs w:val="17"/>
               </w:rPr>
-              <w:t>Altered status due to Primary osteoarthritis, right shoulder. Knowledge deficit regarding measures to control Primary osteoarthritis, right shoulder and the medication Naproxen 220 mg, 1 tablet by mouth every 12 hours as needed for pain with food as ordered by MD.</w:t>
+              <w:t>Altered status due to Primary osteoarthritis, right shoulder. Knowledge deficit regarding measures to control Primary osteoarthritis, right shoulder and the medication Celebrex 200 mg. 1 capsule by mouth daily after meal as ordered by MD.</w:t>
             </w:r>
           </w:p>
           <w:p>
@@ -2297,7 +2297,7 @@
                 <w:sz w:val="17"/>
                 <w:szCs w:val="17"/>
               </w:rPr>
-              <w:t>SN admitted the patient for comprehensive skilled nursing assessment, observation and evaluation of all body systems. SN to assess vital signs, pain level. SN performed to check vital signs and scale pain (1-10) every visit. SN to record blood sugar test results checked by Pt/PCG during the visits and report any significant changes to MD. SN to perform diabetic foot exam upon every visit. PCG assumes DM responsibilities, is confident, capable, and competent in checking blood sugar daily. SN to record blood sugar test results checked by Pt/PCG during the visits and report any significant changes to MD. SN to perform diabetic foot exam upon every visit. PCG assumes DM responsibilities, is confident, capable, and competent in checking blood sugar daily. SN to record blood sugar test results checked by Pt/PCG during the visits and report any significant changes to MD. SN to perform diabetic foot exam upon every visit. PCG assumes DM responsibilities, is confident, capable, and competent in checking blood sugar daily. SN to evaluate therapeutic response to current/new medications and compliance to medication/diet regimen, home safety issues and psychosocial adjustment. Primary osteoarthritis of the shoulder is a gradual wearing of the articular cartilage that leads to pain and stiffness. As the joint surface degenerates, the subchondral bone remodels, losing its sphericity and congruity. The joint capsule also becomes thickened, leading to further loss of shoulder rotation. Osteoarthritis most often occurs in people over age 50. In younger individuals, it can result from an injury or trauma, such as a fractured or dislocated shoulder. A person with shoulder arthritis is likely to experience pain while moving the shoulder and after moving it, and may even have pain while sleeping. SN instructed Patient/PCG regarding the medication Naproxen 220 mg. Naproxen is used to relieve pain from various conditions such as headache, muscle aches, tendonitis, dental pain, and menstrual cramps. It also reduces pain, swelling, and joint stiffness caused by arthritis, bursitis, and gout attacks. SN advised Patient/PCG to take medication Naproxen 220 mg, 1 tablet by mouth every 12 hours as needed for pain with food as ordered by MD.</w:t>
+              <w:t>SN admitted the patient for comprehensive skilled nursing assessment, observation and evaluation of all body systems. SN to assess vital signs, pain level. SN performed to check vital signs and scale pain (1-10) every visit. SN to record blood sugar test results checked by Pt/PCG during the visits and report any significant changes to MD. SN to perform diabetic foot exam upon every visit. PCG assumes DM responsibilities, is confident, capable, and competent in checking blood sugar daily. SN to record blood sugar test results checked by Pt/PCG during the visits and report any significant changes to MD. SN to perform diabetic foot exam upon every visit. PCG assumes DM responsibilities, is confident, capable, and competent in checking blood sugar daily. SN to record blood sugar test results checked by Pt/PCG during the visits and report any significant changes to MD. SN to perform diabetic foot exam upon every visit. PCG assumes DM responsibilities, is confident, capable, and competent in checking blood sugar daily. SN to evaluate therapeutic response to current/new medications and compliance to medication/diet regimen, home safety issues and psychosocial adjustment. Primary osteoarthritis of the shoulder is a gradual wearing of the articular cartilage that leads to pain and stiffness. As the joint surface degenerates, the subchondral bone remodels, losing its sphericity and congruity. The joint capsule also becomes thickened, leading to further loss of shoulder rotation. Osteoarthritis most often occurs in people over age 50. In younger individuals, it can result from an injury or trauma, such as a fractured or dislocated shoulder. A person with shoulder arthritis is likely to experience pain while moving the shoulder and after movement, and may even have pain while sleeping. SN instructed Patient/PCG regarding the medication Celebrex 200 mg. This medication is a nonsteroidal anti-inflammatory drug (NSAID), specifically a COX-2 inhibitor, which relieves pain and swelling. The pain and swelling relief provided by this medication helps you perform more of your normal daily activities. SN advised Patient/PCG to take medication Celebrex 200 mg. 1 capsule by mouth daily after meal as ordered by MD.</w:t>
             </w:r>
           </w:p>
           <w:p>
@@ -2353,7 +2353,7 @@
                 <w:sz w:val="17"/>
                 <w:szCs w:val="17"/>
               </w:rPr>
-              <w:t>☒Fall precautions ☒Clear pathways ☒Infection control measures ☒Universal precautions ☒Precautions ☒911 protocol ☒COVID-19 Precautions ☒Cane</w:t>
+              <w:t>☒Fall precautions ☒Clear pathways ☒Infection control measures ☒Universal Precautions ☒911 protocol ☒COVID-19 Precautions ☒Cane</w:t>
             </w:r>
           </w:p>
           <w:p>
@@ -2719,7 +2719,7 @@
                       <w:sz w:val="18"/>
                       <w:szCs w:val="18"/>
                     </w:rPr>
-                    <w:t xml:space="preserve">             00:02-00:47</w:t>
+                    <w:t xml:space="preserve">             00:14-00:59</w:t>
                   </w:r>
                 </w:p>
               </w:tc>

--- a/page8.docx
+++ b/page8.docx
@@ -645,6 +645,7 @@
                 <w:sz w:val="20"/>
                 <w:szCs w:val="20"/>
               </w:rPr>
+              <w:t>95%</w:t>
             </w:r>
             <w:proofErr w:type="gramEnd"/>
           </w:p>
@@ -785,7 +786,7 @@
                 <w:sz w:val="20"/>
                 <w:szCs w:val="20"/>
               </w:rPr>
-              <w:t>can</w:t>
+              <w:t>can, walker</w:t>
             </w:r>
           </w:p>
           <w:p>
@@ -841,7 +842,7 @@
                 <w:sz w:val="20"/>
                 <w:szCs w:val="20"/>
               </w:rPr>
-              <w:t>Lower Back, Left Knee, Bilateral shoulders, Multiple Joints</w:t>
+              <w:t>Lower back, Bilateral Knees, Multiple Joints</w:t>
             </w:r>
           </w:p>
           <w:p>
@@ -995,7 +996,7 @@
                 <w:sz w:val="16"/>
                 <w:szCs w:val="16"/>
               </w:rPr>
-              <w:t>Ibuprofen 400 mg, 1 tablet by mouth every 6 hours as needed for pain; Tylenol 500 mg, 1 capsule by mouth every 6 hours as needed for pain</w:t>
+              <w:t>Tylenol 325 mg, 1 tablet by mouth daily as needed for pain</w:t>
             </w:r>
             <w:proofErr w:type="spellEnd"/>
           </w:p>
@@ -1259,7 +1260,7 @@
                 <w:sz w:val="20"/>
                 <w:szCs w:val="20"/>
               </w:rPr>
-              <w:t xml:space="preserve">NAS, Controlled Carbohydrate, Low Fat, Low Cholesterol, NCS </w:t>
+              <w:t xml:space="preserve">NAS, Controlled Carbohydrate, Low Fat, Low Cholesterol, High Fiber, Low Sugar, Low Glycemic index, Nutrient-dense Diet, Low Cholesterol, High Fiber, Low Sugar, Low Glycemic index, Nutrient-dense Diet </w:t>
             </w:r>
           </w:p>
           <w:p>
@@ -1964,7 +1965,7 @@
                 <w:sz w:val="20"/>
                 <w:szCs w:val="20"/>
               </w:rPr>
-              <w:t>: T- 97.7 F, HR- 77 bpm, RR - 20 per min BS 100 m</w:t>
+              <w:t>: T- 99.0 F, HR- 71 bpm, RR - 18 per min BS 100 m</w:t>
             </w:r>
             <w:r>
               <w:rPr>
@@ -2041,7 +2042,7 @@
                 <w:sz w:val="20"/>
                 <w:szCs w:val="20"/>
               </w:rPr>
-              <w:t xml:space="preserve"> Lying __ Sitting 141/80 mm/Hg Standing   Repeat   Wight lbs.</w:t>
+              <w:t xml:space="preserve"> Lying __ Sitting 137/65 mm/Hg Standing   Repeat   Wight lbs.</w:t>
             </w:r>
             <w:r>
               <w:rPr>
@@ -2254,7 +2255,7 @@
                 <w:sz w:val="17"/>
                 <w:szCs w:val="17"/>
               </w:rPr>
-              <w:t>Altered status due to Primary osteoarthritis, right shoulder. Knowledge deficit regarding measures to control Primary osteoarthritis, right shoulder and the medication Celebrex 200 mg. 1 capsule by mouth daily after meal as ordered by MD.</w:t>
+              <w:t>Altered status due to Mixed hyperlipidemia. Knowledge deficit regarding measures to control Mixed hyperlipidemia and the medication atorvastatin calcium 20 mg, 1 tablet by mouth daily as ordered by MD.</w:t>
             </w:r>
           </w:p>
           <w:p>
@@ -2297,7 +2298,7 @@
                 <w:sz w:val="17"/>
                 <w:szCs w:val="17"/>
               </w:rPr>
-              <w:t>SN admitted the patient for comprehensive skilled nursing assessment, observation and evaluation of all body systems. SN to assess vital signs, pain level. SN performed to check vital signs and scale pain (1-10) every visit. SN to record blood sugar test results checked by Pt/PCG during the visits and report any significant changes to MD. SN to perform diabetic foot exam upon every visit. PCG assumes DM responsibilities, is confident, capable, and competent in checking blood sugar daily. SN to record blood sugar test results checked by Pt/PCG during the visits and report any significant changes to MD. SN to perform diabetic foot exam upon every visit. PCG assumes DM responsibilities, is confident, capable, and competent in checking blood sugar daily. SN to record blood sugar test results checked by Pt/PCG during the visits and report any significant changes to MD. SN to perform diabetic foot exam upon every visit. PCG assumes DM responsibilities, is confident, capable, and competent in checking blood sugar daily. SN to evaluate therapeutic response to current/new medications and compliance to medication/diet regimen, home safety issues and psychosocial adjustment. Primary osteoarthritis of the shoulder is a gradual wearing of the articular cartilage that leads to pain and stiffness. As the joint surface degenerates, the subchondral bone remodels, losing its sphericity and congruity. The joint capsule also becomes thickened, leading to further loss of shoulder rotation. Osteoarthritis most often occurs in people over age 50. In younger individuals, it can result from an injury or trauma, such as a fractured or dislocated shoulder. A person with shoulder arthritis is likely to experience pain while moving the shoulder and after movement, and may even have pain while sleeping. SN instructed Patient/PCG regarding the medication Celebrex 200 mg. This medication is a nonsteroidal anti-inflammatory drug (NSAID), specifically a COX-2 inhibitor, which relieves pain and swelling. The pain and swelling relief provided by this medication helps you perform more of your normal daily activities. SN advised Patient/PCG to take medication Celebrex 200 mg. 1 capsule by mouth daily after meal as ordered by MD.</w:t>
+              <w:t>SN admitted the patient for comprehensive skilled nursing assessment, observation and evaluation of all body systems. SN to assess vital signs, pain level. SN performed to check vital signs and scale pain (1-10) every visit. Check O₂ saturation level with signs and symptoms of respiratory distress. SN to record blood sugar test results checked by Pt/PCG during the visits and report any significant changes to MD. SN to perform diabetic foot exam upon every visit. PCG assumes DM responsibilities, is confident, capable, and competent in checking blood sugar daily. Check O₂ saturation level with signs and symptoms of respiratory distress. SN to record blood sugar test results checked by Pt/PCG during the visits and report any significant changes to MD. SN to perform diabetic foot exam upon every visit. PCG assumes DM responsibilities, is confident, capable, and competent in checking blood sugar daily. Check O₂ saturation level with signs and symptoms of respiratory distress. SN to record blood sugar test results checked by Pt/PCG during the visits and report any significant changes to MD. SN to perform diabetic foot exam upon every visit. PCG assumes DM responsibilities, is confident, capable, and competent in checking blood sugar daily. SN to evaluate therapeutic response to current/new medications and compliance to medication/diet regimen, home safety issues and psychosocial adjustment. Mixed hyperlipidemia is a genetic disorder passed down through family. The disorder contributes to heart disease and early heart attacks. Diabetes, hypothyroidism, obesity, and alcohol abuse can make the condition worse. Mixed hyperlipidemia is also known as familial combined hyperlipidemia. In fact, it's the most common inherited lipid disorder. SN instructed Patient/PCG regarding the medication atorvastatin calcium 20 mg. Atorvastatin is used along with a proper diet to help lower "bad" cholesterol and fats and raise "good" cholesterol in the blood. SN advised Patient/PCG to take medication atorvastatin calcium 20 mg, 1 tablet by mouth daily as ordered by MD.</w:t>
             </w:r>
           </w:p>
           <w:p>
@@ -2353,7 +2354,7 @@
                 <w:sz w:val="17"/>
                 <w:szCs w:val="17"/>
               </w:rPr>
-              <w:t>☒Fall precautions ☒Clear pathways ☒Infection control measures ☒Universal Precautions ☒911 protocol ☒COVID-19 Precautions ☒Cane</w:t>
+              <w:t>☒Bleeding precautions ☒02 precautions ☒Fall precautions ☒Clear pathways ☒Infection control ☒Universal Precautions ☒911 protocol ☒COVID-19 Precautions ☒Cane, walker Precautions</w:t>
             </w:r>
           </w:p>
           <w:p>
@@ -2543,7 +2544,7 @@
                 <w:sz w:val="18"/>
                 <w:szCs w:val="18"/>
               </w:rPr>
-              <w:t>SN NAME: Parker, peter                                           NEXT MD APPOINTMENT</w:t>
+              <w:t>SN NAME: Davit                                            NEXT MD APPOINTMENT</w:t>
             </w:r>
           </w:p>
           <w:p>
@@ -2604,7 +2605,7 @@
                 <w:sz w:val="18"/>
                 <w:szCs w:val="18"/>
               </w:rPr>
-              <w:t>MR# 114-002</w:t>
+              <w:t>MR# 032-006</w:t>
             </w:r>
           </w:p>
           <w:p>
@@ -2675,7 +2676,7 @@
                       <w:sz w:val="18"/>
                       <w:szCs w:val="18"/>
                     </w:rPr>
-                    <w:t>TATE, ANDREW</w:t>
+                    <w:t>PATTINSON, ROBERT</w:t>
                   </w:r>
                 </w:p>
               </w:tc>
@@ -2719,7 +2720,7 @@
                       <w:sz w:val="18"/>
                       <w:szCs w:val="18"/>
                     </w:rPr>
-                    <w:t xml:space="preserve">             00:14-00:59</w:t>
+                    <w:t xml:space="preserve">             01:41-02:26</w:t>
                   </w:r>
                 </w:p>
               </w:tc>

--- a/page8.docx
+++ b/page8.docx
@@ -645,7 +645,7 @@
                 <w:sz w:val="20"/>
                 <w:szCs w:val="20"/>
               </w:rPr>
-              <w:t>95%</w:t>
+              <w:t>98%</w:t>
             </w:r>
             <w:proofErr w:type="gramEnd"/>
           </w:p>
@@ -1168,7 +1168,7 @@
                 <w:sz w:val="20"/>
                 <w:szCs w:val="20"/>
               </w:rPr>
-              <w:t>03/05/25</w:t>
+              <w:t>03/06/25</w:t>
             </w:r>
             <w:r>
               <w:rPr>
@@ -1260,7 +1260,7 @@
                 <w:sz w:val="20"/>
                 <w:szCs w:val="20"/>
               </w:rPr>
-              <w:t xml:space="preserve">NAS, Controlled Carbohydrate, Low Fat, Low Cholesterol, High Fiber, Low Sugar, Low Glycemic index, Nutrient-dense Diet, Low Cholesterol, High Fiber, Low Sugar, Low Glycemic index, Nutrient-dense Diet </w:t>
+              <w:t xml:space="preserve">NAS, Controlled Carbohydrate, Low Fat, Low Cholesterol, High Fiber, Low Sugar, Low Glycemic index, Nutrient-dense Diet </w:t>
             </w:r>
           </w:p>
           <w:p>
@@ -1965,7 +1965,7 @@
                 <w:sz w:val="20"/>
                 <w:szCs w:val="20"/>
               </w:rPr>
-              <w:t>: T- 99.0 F, HR- 71 bpm, RR - 18 per min BS 100 m</w:t>
+              <w:t>: T- 98.9 F, HR- 76 bpm, RR - 18 per min BS 149 m</w:t>
             </w:r>
             <w:r>
               <w:rPr>
@@ -2042,7 +2042,7 @@
                 <w:sz w:val="20"/>
                 <w:szCs w:val="20"/>
               </w:rPr>
-              <w:t xml:space="preserve"> Lying __ Sitting 137/65 mm/Hg Standing   Repeat   Wight lbs.</w:t>
+              <w:t xml:space="preserve"> Lying __ Sitting 130/74 mm/Hg Standing   Repeat   Wight lbs.</w:t>
             </w:r>
             <w:r>
               <w:rPr>
@@ -2544,7 +2544,7 @@
                 <w:sz w:val="18"/>
                 <w:szCs w:val="18"/>
               </w:rPr>
-              <w:t>SN NAME: Davit                                            NEXT MD APPOINTMENT</w:t>
+              <w:t>SN NAME: Tate                                           NEXT MD APPOINTMENT</w:t>
             </w:r>
           </w:p>
           <w:p>
@@ -2698,7 +2698,7 @@
                       <w:sz w:val="18"/>
                       <w:szCs w:val="18"/>
                     </w:rPr>
-                    <w:t xml:space="preserve"> 03/06/25</w:t>
+                    <w:t xml:space="preserve"> 03/07/25</w:t>
                   </w:r>
                 </w:p>
               </w:tc>
@@ -2720,7 +2720,7 @@
                       <w:sz w:val="18"/>
                       <w:szCs w:val="18"/>
                     </w:rPr>
-                    <w:t xml:space="preserve">             01:41-02:26</w:t>
+                    <w:t xml:space="preserve">             06:33-07:18</w:t>
                   </w:r>
                 </w:p>
               </w:tc>

--- a/page8.docx
+++ b/page8.docx
@@ -645,7 +645,7 @@
                 <w:sz w:val="20"/>
                 <w:szCs w:val="20"/>
               </w:rPr>
-              <w:t>98%</w:t>
+              <w:t>99%</w:t>
             </w:r>
             <w:proofErr w:type="gramEnd"/>
           </w:p>
@@ -1168,7 +1168,7 @@
                 <w:sz w:val="20"/>
                 <w:szCs w:val="20"/>
               </w:rPr>
-              <w:t>03/06/25</w:t>
+              <w:t>03/07/25</w:t>
             </w:r>
             <w:r>
               <w:rPr>
@@ -1260,7 +1260,7 @@
                 <w:sz w:val="20"/>
                 <w:szCs w:val="20"/>
               </w:rPr>
-              <w:t xml:space="preserve">NAS, Controlled Carbohydrate, Low Fat, Low Cholesterol, High Fiber, Low Sugar, Low Glycemic index, Nutrient-dense Diet </w:t>
+              <w:t xml:space="preserve">NAS, Controlled Carbohydrate, Low Fat, Low Cholesterol, High Fiber, Low Sugar, Low Glycemic index, Nutrient-dense Diet, Low Cholesterol, High Fiber, Low Sugar, Low Glycemic index, Nutrient-dense Diet </w:t>
             </w:r>
           </w:p>
           <w:p>
@@ -1965,7 +1965,7 @@
                 <w:sz w:val="20"/>
                 <w:szCs w:val="20"/>
               </w:rPr>
-              <w:t>: T- 98.9 F, HR- 76 bpm, RR - 18 per min BS 149 m</w:t>
+              <w:t>: T- 99.3 F, HR- 94 bpm, RR - 18 per min BS 179 m</w:t>
             </w:r>
             <w:r>
               <w:rPr>
@@ -1992,7 +1992,7 @@
                 <w:sz w:val="20"/>
                 <w:szCs w:val="20"/>
               </w:rPr>
-              <w:t xml:space="preserve">☒ R </w:t>
+              <w:t xml:space="preserve">☐ R </w:t>
             </w:r>
             <w:bookmarkStart w:id="33" w:name="23ckvvd" w:colFirst="0" w:colLast="0"/>
             <w:bookmarkEnd w:id="33"/>
@@ -2002,7 +2002,7 @@
                 <w:sz w:val="20"/>
                 <w:szCs w:val="20"/>
               </w:rPr>
-              <w:t xml:space="preserve">☐ Repeat </w:t>
+              <w:t xml:space="preserve">☒ Repeat </w:t>
             </w:r>
             <w:r>
               <w:rPr>
@@ -2042,7 +2042,7 @@
                 <w:sz w:val="20"/>
                 <w:szCs w:val="20"/>
               </w:rPr>
-              <w:t xml:space="preserve"> Lying __ Sitting 130/74 mm/Hg Standing   Repeat   Wight lbs.</w:t>
+              <w:t xml:space="preserve"> Lying __ Sitting 132/86 mm/Hg Standing   Repeat   Wight lbs.</w:t>
             </w:r>
             <w:r>
               <w:rPr>
@@ -2255,7 +2255,7 @@
                 <w:sz w:val="17"/>
                 <w:szCs w:val="17"/>
               </w:rPr>
-              <w:t>Altered status due to Mixed hyperlipidemia. Knowledge deficit regarding measures to control Mixed hyperlipidemia and the medication atorvastatin calcium 20 mg, 1 tablet by mouth daily as ordered by MD.</w:t>
+              <w:t>Altered status due to Mixed hyperlipidemia. Knowledge deficit regarding measures to control Mixed hyperlipidemia and the medication Januvia 50 mg, 1 tablet by mouth daily as ordered by MD.</w:t>
             </w:r>
           </w:p>
           <w:p>
@@ -2298,7 +2298,7 @@
                 <w:sz w:val="17"/>
                 <w:szCs w:val="17"/>
               </w:rPr>
-              <w:t>SN admitted the patient for comprehensive skilled nursing assessment, observation and evaluation of all body systems. SN to assess vital signs, pain level. SN performed to check vital signs and scale pain (1-10) every visit. Check O₂ saturation level with signs and symptoms of respiratory distress. SN to record blood sugar test results checked by Pt/PCG during the visits and report any significant changes to MD. SN to perform diabetic foot exam upon every visit. PCG assumes DM responsibilities, is confident, capable, and competent in checking blood sugar daily. Check O₂ saturation level with signs and symptoms of respiratory distress. SN to record blood sugar test results checked by Pt/PCG during the visits and report any significant changes to MD. SN to perform diabetic foot exam upon every visit. PCG assumes DM responsibilities, is confident, capable, and competent in checking blood sugar daily. Check O₂ saturation level with signs and symptoms of respiratory distress. SN to record blood sugar test results checked by Pt/PCG during the visits and report any significant changes to MD. SN to perform diabetic foot exam upon every visit. PCG assumes DM responsibilities, is confident, capable, and competent in checking blood sugar daily. SN to evaluate therapeutic response to current/new medications and compliance to medication/diet regimen, home safety issues and psychosocial adjustment. Mixed hyperlipidemia is a genetic disorder passed down through family. The disorder contributes to heart disease and early heart attacks. Diabetes, hypothyroidism, obesity, and alcohol abuse can make the condition worse. Mixed hyperlipidemia is also known as familial combined hyperlipidemia. In fact, it's the most common inherited lipid disorder. SN instructed Patient/PCG regarding the medication atorvastatin calcium 20 mg. Atorvastatin is used along with a proper diet to help lower "bad" cholesterol and fats and raise "good" cholesterol in the blood. SN advised Patient/PCG to take medication atorvastatin calcium 20 mg, 1 tablet by mouth daily as ordered by MD.</w:t>
+              <w:t>SN admitted the patient for comprehensive skilled nursing assessment, observation and evaluation of all body systems. SN to assess vital signs, pain level. SN performed to check vital signs and scale pain (1-10) every visit. Check O₂ saturation level with signs and symptoms of respiratory distress. SN to record blood sugar test results checked by Pt/PCG during the visits and report any significant changes to MD. SN to perform diabetic foot exam upon every visit. PCG assumes DM responsibilities, is confident, capable, and competent in checking blood sugar daily. Check O₂ saturation level with signs and symptoms of respiratory distress. SN to record blood sugar test results checked by Pt/PCG during the visits and report any significant changes to MD. SN to perform diabetic foot exam upon every visit. PCG assumes DM responsibilities, is confident, capable, and competent in checking blood sugar daily. Check O₂ saturation level with signs and symptoms of respiratory distress. SN to record blood sugar test results checked by Pt/PCG during the visits and report any significant changes to MD. SN to perform diabetic foot exam upon every visit. PCG assumes DM responsibilities, is confident, capable, and competent in checking blood sugar daily. SN to evaluate therapeutic response to current/new medications and compliance to medication/diet regimen, home safety issues and psychosocial adjustment. Mixed hyperlipidemia is a genetic disorder passed down through family. The disorder contributes to heart disease and early heart attacks. Diabetes, hypothyroidism, obesity, and alcohol abuse can make the condition worse. Mixed hyperlipidemia is also known as familial combined hyperlipidemia. In fact, it's the most common inherited lipid disorder. SN instructed Patient/PCG regarding the medication Januvia 50 mg. Januvia is used to improve blood sugar control in adults with type 2 diabetes. It works by increasing the levels of insulin produced by the pancreas and decreasing the amount of sugar produced by the liver. SN advised Patient/PCG to take medication Januvia 50 mg, 1 tablet by mouth daily as ordered by MD.</w:t>
             </w:r>
           </w:p>
           <w:p>
@@ -2720,7 +2720,7 @@
                       <w:sz w:val="18"/>
                       <w:szCs w:val="18"/>
                     </w:rPr>
-                    <w:t xml:space="preserve">             06:33-07:18</w:t>
+                    <w:t xml:space="preserve">             21:31-22:16</w:t>
                   </w:r>
                 </w:p>
               </w:tc>

--- a/page8.docx
+++ b/page8.docx
@@ -645,7 +645,6 @@
                 <w:sz w:val="20"/>
                 <w:szCs w:val="20"/>
               </w:rPr>
-              <w:t>99%</w:t>
             </w:r>
             <w:proofErr w:type="gramEnd"/>
           </w:p>
@@ -786,7 +785,7 @@
                 <w:sz w:val="20"/>
                 <w:szCs w:val="20"/>
               </w:rPr>
-              <w:t>can, walker</w:t>
+              <w:t>cane, walker</w:t>
             </w:r>
           </w:p>
           <w:p>
@@ -842,7 +841,7 @@
                 <w:sz w:val="20"/>
                 <w:szCs w:val="20"/>
               </w:rPr>
-              <w:t>Lower back, Bilateral Knees, Multiple Joints</w:t>
+              <w:t>Lower Back, Bilateral Shoulders, Joints</w:t>
             </w:r>
           </w:p>
           <w:p>
@@ -996,7 +995,7 @@
                 <w:sz w:val="16"/>
                 <w:szCs w:val="16"/>
               </w:rPr>
-              <w:t>Tylenol 325 mg, 1 tablet by mouth daily as needed for pain</w:t>
+              <w:t>Ibuprofen 600 mg, 1 tablet by mouth every 6 hours as needed for pain</w:t>
             </w:r>
             <w:proofErr w:type="spellEnd"/>
           </w:p>
@@ -1168,7 +1167,7 @@
                 <w:sz w:val="20"/>
                 <w:szCs w:val="20"/>
               </w:rPr>
-              <w:t>03/07/25</w:t>
+              <w:t>03/12/25</w:t>
             </w:r>
             <w:r>
               <w:rPr>
@@ -1260,7 +1259,7 @@
                 <w:sz w:val="20"/>
                 <w:szCs w:val="20"/>
               </w:rPr>
-              <w:t xml:space="preserve">NAS, Controlled Carbohydrate, Low Fat, Low Cholesterol, High Fiber, Low Sugar, Low Glycemic index, Nutrient-dense Diet, Low Cholesterol, High Fiber, Low Sugar, Low Glycemic index, Nutrient-dense Diet </w:t>
+              <w:t xml:space="preserve">NAS, Low fat, Low cholesterol,  </w:t>
             </w:r>
           </w:p>
           <w:p>
@@ -1574,7 +1573,7 @@
                 <w:sz w:val="20"/>
                 <w:szCs w:val="20"/>
               </w:rPr>
-              <w:t>☐Pitting ☐</w:t>
+              <w:t>☒Pitting ☐</w:t>
             </w:r>
             <w:proofErr w:type="gramStart"/>
             <w:r>
@@ -1622,7 +1621,7 @@
                 <w:sz w:val="20"/>
                 <w:szCs w:val="20"/>
               </w:rPr>
-              <w:t xml:space="preserve">☐1+ </w:t>
+              <w:t xml:space="preserve">☒1+ </w:t>
             </w:r>
             <w:bookmarkStart w:id="27" w:name="3as4poj" w:colFirst="0" w:colLast="0"/>
             <w:bookmarkEnd w:id="27"/>
@@ -1670,7 +1669,7 @@
                 <w:sz w:val="20"/>
                 <w:szCs w:val="20"/>
               </w:rPr>
-              <w:t>☐Pedal R/L ☐Dorsum R/L</w:t>
+              <w:t>☒Pedal R/L ☐Dorsum R/L</w:t>
             </w:r>
           </w:p>
           <w:p>
@@ -1904,7 +1903,7 @@
                 <w:sz w:val="20"/>
                 <w:szCs w:val="20"/>
               </w:rPr>
-              <w:t>☒DM II</w:t>
+              <w:t>☐DM II</w:t>
             </w:r>
           </w:p>
           <w:p>
@@ -1965,7 +1964,7 @@
                 <w:sz w:val="20"/>
                 <w:szCs w:val="20"/>
               </w:rPr>
-              <w:t>: T- 99.3 F, HR- 94 bpm, RR - 18 per min BS 179 m</w:t>
+              <w:t>: T- 99.5 F, HR- 68 bpm, RR - 17 per min BS 169 m</w:t>
             </w:r>
             <w:r>
               <w:rPr>
@@ -1992,7 +1991,7 @@
                 <w:sz w:val="20"/>
                 <w:szCs w:val="20"/>
               </w:rPr>
-              <w:t xml:space="preserve">☐ R </w:t>
+              <w:t xml:space="preserve">☒ R </w:t>
             </w:r>
             <w:bookmarkStart w:id="33" w:name="23ckvvd" w:colFirst="0" w:colLast="0"/>
             <w:bookmarkEnd w:id="33"/>
@@ -2002,7 +2001,7 @@
                 <w:sz w:val="20"/>
                 <w:szCs w:val="20"/>
               </w:rPr>
-              <w:t xml:space="preserve">☒ Repeat </w:t>
+              <w:t xml:space="preserve">☐ Repeat </w:t>
             </w:r>
             <w:r>
               <w:rPr>
@@ -2042,7 +2041,7 @@
                 <w:sz w:val="20"/>
                 <w:szCs w:val="20"/>
               </w:rPr>
-              <w:t xml:space="preserve"> Lying __ Sitting 132/86 mm/Hg Standing   Repeat   Wight lbs.</w:t>
+              <w:t xml:space="preserve"> Lying __ Sitting 141/78 mm/Hg Standing   Repeat   Wight lbs.</w:t>
             </w:r>
             <w:r>
               <w:rPr>
@@ -2255,7 +2254,7 @@
                 <w:sz w:val="17"/>
                 <w:szCs w:val="17"/>
               </w:rPr>
-              <w:t>Altered status due to Mixed hyperlipidemia. Knowledge deficit regarding measures to control Mixed hyperlipidemia and the medication Januvia 50 mg, 1 tablet by mouth daily as ordered by MD.</w:t>
+              <w:t>Altered status due to Iron deficiency anemia, unspecified. Knowledge deficit regarding measures to control Iron deficiency anemia, unspecified and the medication ferrous sulfate 325 mg, 1 tablet by mouth 2 times daily as ordered by MD.</w:t>
             </w:r>
           </w:p>
           <w:p>
@@ -2298,7 +2297,7 @@
                 <w:sz w:val="17"/>
                 <w:szCs w:val="17"/>
               </w:rPr>
-              <w:t>SN admitted the patient for comprehensive skilled nursing assessment, observation and evaluation of all body systems. SN to assess vital signs, pain level. SN performed to check vital signs and scale pain (1-10) every visit. Check O₂ saturation level with signs and symptoms of respiratory distress. SN to record blood sugar test results checked by Pt/PCG during the visits and report any significant changes to MD. SN to perform diabetic foot exam upon every visit. PCG assumes DM responsibilities, is confident, capable, and competent in checking blood sugar daily. Check O₂ saturation level with signs and symptoms of respiratory distress. SN to record blood sugar test results checked by Pt/PCG during the visits and report any significant changes to MD. SN to perform diabetic foot exam upon every visit. PCG assumes DM responsibilities, is confident, capable, and competent in checking blood sugar daily. Check O₂ saturation level with signs and symptoms of respiratory distress. SN to record blood sugar test results checked by Pt/PCG during the visits and report any significant changes to MD. SN to perform diabetic foot exam upon every visit. PCG assumes DM responsibilities, is confident, capable, and competent in checking blood sugar daily. SN to evaluate therapeutic response to current/new medications and compliance to medication/diet regimen, home safety issues and psychosocial adjustment. Mixed hyperlipidemia is a genetic disorder passed down through family. The disorder contributes to heart disease and early heart attacks. Diabetes, hypothyroidism, obesity, and alcohol abuse can make the condition worse. Mixed hyperlipidemia is also known as familial combined hyperlipidemia. In fact, it's the most common inherited lipid disorder. SN instructed Patient/PCG regarding the medication Januvia 50 mg. Januvia is used to improve blood sugar control in adults with type 2 diabetes. It works by increasing the levels of insulin produced by the pancreas and decreasing the amount of sugar produced by the liver. SN advised Patient/PCG to take medication Januvia 50 mg, 1 tablet by mouth daily as ordered by MD.</w:t>
+              <w:t>SN admitted the patient for comprehensive skilled nursing assessment, observation and evaluation of all body systems. SN to assess vital signs, pain level. SN performed to check vital signs and scale pain (1-10) every visit. SN to evaluate therapeutic response to current/new medications and compliance to medication/diet regimen, home safety issues and psychosocial adjustment. Iron deficiency anemia is a common type of anemia, a condition in which blood lacks adequate healthy red blood cells. Red blood cells carry oxygen to the body's tissues. Without enough iron, your body can't produce enough hemoglobin, which is essential for oxygen transport. Symptoms may include fatigue, weakness, and shortness of breath. SN instructed Patient/PCG regarding the medication ferrous sulfate 325 mg. This medication is an iron supplement used to treat or prevent low blood levels of iron. SN advised Patient/PCG to take medication ferrous sulfate 325 mg, 1 tablet by mouth 2 times daily as ordered by MD.</w:t>
             </w:r>
           </w:p>
           <w:p>
@@ -2354,7 +2353,7 @@
                 <w:sz w:val="17"/>
                 <w:szCs w:val="17"/>
               </w:rPr>
-              <w:t>☒Bleeding precautions ☒02 precautions ☒Fall precautions ☒Clear pathways ☒Infection control ☒Universal Precautions ☒911 protocol ☒COVID-19 Precautions ☒Cane, walker Precautions</w:t>
+              <w:t>☒Bleeding precautions ☒Fall precautions ☒Clear pathways ☒Universal Precautions ☒911 protocol ☒Cane, walker Precautions</w:t>
             </w:r>
           </w:p>
           <w:p>
@@ -2544,7 +2543,7 @@
                 <w:sz w:val="18"/>
                 <w:szCs w:val="18"/>
               </w:rPr>
-              <w:t>SN NAME: Tate                                           NEXT MD APPOINTMENT</w:t>
+              <w:t>SN NAME: Davit                                            NEXT MD APPOINTMENT</w:t>
             </w:r>
           </w:p>
           <w:p>
@@ -2605,7 +2604,7 @@
                 <w:sz w:val="18"/>
                 <w:szCs w:val="18"/>
               </w:rPr>
-              <w:t>MR# 032-006</w:t>
+              <w:t>MR# 156-001</w:t>
             </w:r>
           </w:p>
           <w:p>
@@ -2676,7 +2675,7 @@
                       <w:sz w:val="18"/>
                       <w:szCs w:val="18"/>
                     </w:rPr>
-                    <w:t>PATTINSON, ROBERT</w:t>
+                    <w:t>FORD, HENRY</w:t>
                   </w:r>
                 </w:p>
               </w:tc>
@@ -2698,7 +2697,7 @@
                       <w:sz w:val="18"/>
                       <w:szCs w:val="18"/>
                     </w:rPr>
-                    <w:t xml:space="preserve"> 03/07/25</w:t>
+                    <w:t xml:space="preserve"> 03/13/25</w:t>
                   </w:r>
                 </w:p>
               </w:tc>
@@ -2720,7 +2719,7 @@
                       <w:sz w:val="18"/>
                       <w:szCs w:val="18"/>
                     </w:rPr>
-                    <w:t xml:space="preserve">             21:31-22:16</w:t>
+                    <w:t xml:space="preserve">             05:43-06:28</w:t>
                   </w:r>
                 </w:p>
               </w:tc>

--- a/page8.docx
+++ b/page8.docx
@@ -1167,7 +1167,7 @@
                 <w:sz w:val="20"/>
                 <w:szCs w:val="20"/>
               </w:rPr>
-              <w:t>03/12/25</w:t>
+              <w:t>03/13/25</w:t>
             </w:r>
             <w:r>
               <w:rPr>
@@ -1489,7 +1489,7 @@
                 <w:sz w:val="20"/>
                 <w:szCs w:val="20"/>
               </w:rPr>
-              <w:t>☐Chest pain ☐Palpitations ☐Dizziness</w:t>
+              <w:t>☐Chest pain ☒Palpitations ☐Dizziness</w:t>
             </w:r>
           </w:p>
           <w:p>
@@ -1964,7 +1964,7 @@
                 <w:sz w:val="20"/>
                 <w:szCs w:val="20"/>
               </w:rPr>
-              <w:t>: T- 99.5 F, HR- 68 bpm, RR - 17 per min BS 169 m</w:t>
+              <w:t>: T- 98.3 F, HR- 95 bpm, RR - 20 per min BS 194 m</w:t>
             </w:r>
             <w:r>
               <w:rPr>
@@ -1991,7 +1991,7 @@
                 <w:sz w:val="20"/>
                 <w:szCs w:val="20"/>
               </w:rPr>
-              <w:t xml:space="preserve">☒ R </w:t>
+              <w:t xml:space="preserve">☐ R </w:t>
             </w:r>
             <w:bookmarkStart w:id="33" w:name="23ckvvd" w:colFirst="0" w:colLast="0"/>
             <w:bookmarkEnd w:id="33"/>
@@ -2001,7 +2001,7 @@
                 <w:sz w:val="20"/>
                 <w:szCs w:val="20"/>
               </w:rPr>
-              <w:t xml:space="preserve">☐ Repeat </w:t>
+              <w:t xml:space="preserve">☒ Repeat </w:t>
             </w:r>
             <w:r>
               <w:rPr>
@@ -2041,7 +2041,7 @@
                 <w:sz w:val="20"/>
                 <w:szCs w:val="20"/>
               </w:rPr>
-              <w:t xml:space="preserve"> Lying __ Sitting 141/78 mm/Hg Standing   Repeat   Wight lbs.</w:t>
+              <w:t xml:space="preserve"> Lying __ Sitting 145/86 mm/Hg Standing   Repeat   Wight lbs.</w:t>
             </w:r>
             <w:r>
               <w:rPr>
@@ -2254,7 +2254,7 @@
                 <w:sz w:val="17"/>
                 <w:szCs w:val="17"/>
               </w:rPr>
-              <w:t>Altered status due to Iron deficiency anemia, unspecified. Knowledge deficit regarding measures to control Iron deficiency anemia, unspecified and the medication ferrous sulfate 325 mg, 1 tablet by mouth 2 times daily as ordered by MD.</w:t>
+              <w:t>Altered hematology status related to Iron deficiency anemia. Knowledge deficit regarding measures to control Iron deficiency anemia and the medication Ferrous Sulfate 325 mg, 1 tablet by mouth 2 times daily as ordered by MD.</w:t>
             </w:r>
           </w:p>
           <w:p>
@@ -2297,7 +2297,7 @@
                 <w:sz w:val="17"/>
                 <w:szCs w:val="17"/>
               </w:rPr>
-              <w:t>SN admitted the patient for comprehensive skilled nursing assessment, observation and evaluation of all body systems. SN to assess vital signs, pain level. SN performed to check vital signs and scale pain (1-10) every visit. SN to evaluate therapeutic response to current/new medications and compliance to medication/diet regimen, home safety issues and psychosocial adjustment. Iron deficiency anemia is a common type of anemia, a condition in which blood lacks adequate healthy red blood cells. Red blood cells carry oxygen to the body's tissues. Without enough iron, your body can't produce enough hemoglobin, which is essential for oxygen transport. Symptoms may include fatigue, weakness, and shortness of breath. SN instructed Patient/PCG regarding the medication ferrous sulfate 325 mg. This medication is an iron supplement used to treat or prevent low blood levels of iron. SN advised Patient/PCG to take medication ferrous sulfate 325 mg, 1 tablet by mouth 2 times daily as ordered by MD.</w:t>
+              <w:t>SN admitted the patient for comprehensive skilled nursing assessment, observation and evaluation of all body systems. SN to assess vital signs, pain level. SN performed to check vital signs and scale pain (1-10) every visit. SN to evaluate therapeutic response to current/new medications and compliance to medication/diet regimen, home safety issues and psychosocial adjustment. Iron deficiency anemia is a common type of anemia, a condition in which blood lacks adequate healthy red blood cells. Red blood cells carry oxygen to the body's tissues. Without enough iron, your body can't produce enough hemoglobin, which is essential for oxygen transport. Symptoms may include fatigue, weakness, and shortness of breath. Diagnosis often involves blood tests to measure hemoglobin and ferritin levels. SN instructed Patient/PCG regarding the medication Ferrous Sulfate 325 mg. This medication is an iron supplement used to treat or prevent low blood levels of iron. SN advised Patient/PCG to take medication Ferrous Sulfate 325 mg, 1 tablet by mouth 2 times daily as ordered by MD.</w:t>
             </w:r>
           </w:p>
           <w:p>
@@ -2719,7 +2719,7 @@
                       <w:sz w:val="18"/>
                       <w:szCs w:val="18"/>
                     </w:rPr>
-                    <w:t xml:space="preserve">             05:43-06:28</w:t>
+                    <w:t xml:space="preserve">             21:41-22:26</w:t>
                   </w:r>
                 </w:p>
               </w:tc>

--- a/page8.docx
+++ b/page8.docx
@@ -1489,7 +1489,7 @@
                 <w:sz w:val="20"/>
                 <w:szCs w:val="20"/>
               </w:rPr>
-              <w:t>☐Chest pain ☒Palpitations ☐Dizziness</w:t>
+              <w:t>☐Chest pain ☐Palpitations ☐Dizziness</w:t>
             </w:r>
           </w:p>
           <w:p>
@@ -1964,7 +1964,7 @@
                 <w:sz w:val="20"/>
                 <w:szCs w:val="20"/>
               </w:rPr>
-              <w:t>: T- 98.3 F, HR- 95 bpm, RR - 20 per min BS 194 m</w:t>
+              <w:t>: T- 98.3 F, HR- 92 bpm, RR - 16 per min BS 164 m</w:t>
             </w:r>
             <w:r>
               <w:rPr>
@@ -1991,7 +1991,7 @@
                 <w:sz w:val="20"/>
                 <w:szCs w:val="20"/>
               </w:rPr>
-              <w:t xml:space="preserve">☐ R </w:t>
+              <w:t xml:space="preserve">☒ R </w:t>
             </w:r>
             <w:bookmarkStart w:id="33" w:name="23ckvvd" w:colFirst="0" w:colLast="0"/>
             <w:bookmarkEnd w:id="33"/>
@@ -2001,7 +2001,7 @@
                 <w:sz w:val="20"/>
                 <w:szCs w:val="20"/>
               </w:rPr>
-              <w:t xml:space="preserve">☒ Repeat </w:t>
+              <w:t xml:space="preserve">☐ Repeat </w:t>
             </w:r>
             <w:r>
               <w:rPr>
@@ -2041,7 +2041,7 @@
                 <w:sz w:val="20"/>
                 <w:szCs w:val="20"/>
               </w:rPr>
-              <w:t xml:space="preserve"> Lying __ Sitting 145/86 mm/Hg Standing   Repeat   Wight lbs.</w:t>
+              <w:t xml:space="preserve"> Lying __ Sitting 138/83 mm/Hg Standing   Repeat   Wight lbs.</w:t>
             </w:r>
             <w:r>
               <w:rPr>
@@ -2254,7 +2254,6 @@
                 <w:sz w:val="17"/>
                 <w:szCs w:val="17"/>
               </w:rPr>
-              <w:t>Altered hematology status related to Iron deficiency anemia. Knowledge deficit regarding measures to control Iron deficiency anemia and the medication Ferrous Sulfate 325 mg, 1 tablet by mouth 2 times daily as ordered by MD.</w:t>
             </w:r>
           </w:p>
           <w:p>
@@ -2297,7 +2296,6 @@
                 <w:sz w:val="17"/>
                 <w:szCs w:val="17"/>
               </w:rPr>
-              <w:t>SN admitted the patient for comprehensive skilled nursing assessment, observation and evaluation of all body systems. SN to assess vital signs, pain level. SN performed to check vital signs and scale pain (1-10) every visit. SN to evaluate therapeutic response to current/new medications and compliance to medication/diet regimen, home safety issues and psychosocial adjustment. Iron deficiency anemia is a common type of anemia, a condition in which blood lacks adequate healthy red blood cells. Red blood cells carry oxygen to the body's tissues. Without enough iron, your body can't produce enough hemoglobin, which is essential for oxygen transport. Symptoms may include fatigue, weakness, and shortness of breath. Diagnosis often involves blood tests to measure hemoglobin and ferritin levels. SN instructed Patient/PCG regarding the medication Ferrous Sulfate 325 mg. This medication is an iron supplement used to treat or prevent low blood levels of iron. SN advised Patient/PCG to take medication Ferrous Sulfate 325 mg, 1 tablet by mouth 2 times daily as ordered by MD.</w:t>
             </w:r>
           </w:p>
           <w:p>
@@ -2697,7 +2695,7 @@
                       <w:sz w:val="18"/>
                       <w:szCs w:val="18"/>
                     </w:rPr>
-                    <w:t xml:space="preserve"> 03/13/25</w:t>
+                    <w:t xml:space="preserve"> 03/14/25</w:t>
                   </w:r>
                 </w:p>
               </w:tc>
@@ -2719,7 +2717,7 @@
                       <w:sz w:val="18"/>
                       <w:szCs w:val="18"/>
                     </w:rPr>
-                    <w:t xml:space="preserve">             21:41-22:26</w:t>
+                    <w:t xml:space="preserve">             05:38-06:23</w:t>
                   </w:r>
                 </w:p>
               </w:tc>
